--- a/Forms/ACS-Port-In-Form-Geographic-and-Toll-Free-(Canada).docx
+++ b/Forms/ACS-Port-In-Form-Geographic-and-Toll-Free-(Canada).docx
@@ -80,6 +80,7 @@
         <w:rPr>
           <w:b/>
           <w:bCs/>
+          <w:noProof/>
           <w:sz w:val="20"/>
           <w:szCs w:val="20"/>
         </w:rPr>
@@ -218,6 +219,7 @@
           </w:placeholder>
           <w:showingPlcHdr/>
         </w:sdtPr>
+        <w:sdtEndPr/>
         <w:sdtContent>
           <w:r>
             <w:rPr>
@@ -261,6 +263,7 @@
           </w:placeholder>
           <w:showingPlcHdr/>
         </w:sdtPr>
+        <w:sdtEndPr/>
         <w:sdtContent>
           <w:r>
             <w:rPr>
@@ -297,6 +300,7 @@
           </w:placeholder>
           <w:showingPlcHdr/>
         </w:sdtPr>
+        <w:sdtEndPr/>
         <w:sdtContent>
           <w:r>
             <w:rPr>
@@ -340,6 +344,7 @@
           </w:placeholder>
           <w:showingPlcHdr/>
         </w:sdtPr>
+        <w:sdtEndPr/>
         <w:sdtContent>
           <w:r>
             <w:rPr>
@@ -383,6 +388,7 @@
           </w:placeholder>
           <w:showingPlcHdr/>
         </w:sdtPr>
+        <w:sdtEndPr/>
         <w:sdtContent>
           <w:r>
             <w:rPr>
@@ -471,6 +477,7 @@
           </w:placeholder>
           <w:showingPlcHdr/>
         </w:sdtPr>
+        <w:sdtEndPr/>
         <w:sdtContent>
           <w:r>
             <w:rPr>
@@ -521,6 +528,7 @@
           </w:placeholder>
           <w:showingPlcHdr/>
         </w:sdtPr>
+        <w:sdtEndPr/>
         <w:sdtContent>
           <w:r>
             <w:rPr>
@@ -592,6 +600,7 @@
           </w:placeholder>
           <w:showingPlcHdr/>
         </w:sdtPr>
+        <w:sdtEndPr/>
         <w:sdtContent>
           <w:r>
             <w:rPr>
@@ -670,6 +679,7 @@
           </w:placeholder>
           <w:showingPlcHdr/>
         </w:sdtPr>
+        <w:sdtEndPr/>
         <w:sdtContent>
           <w:r>
             <w:rPr>
@@ -720,6 +730,7 @@
             <w:calendar w:val="gregorian"/>
           </w:date>
         </w:sdtPr>
+        <w:sdtEndPr/>
         <w:sdtContent>
           <w:r>
             <w:rPr>
@@ -758,16 +769,7 @@
           <w:sz w:val="20"/>
           <w:szCs w:val="20"/>
         </w:rPr>
-        <w:t>Must</w:t>
-      </w:r>
-      <w:r>
-        <w:rPr>
-          <w:i/>
-          <w:iCs/>
-          <w:sz w:val="20"/>
-          <w:szCs w:val="20"/>
-        </w:rPr>
-        <w:t xml:space="preserve"> be &gt; 10 business days and &lt;= 30 business days.</w:t>
+        <w:t>Must be &gt; 10 business days and &lt;= 30 business days.</w:t>
       </w:r>
       <w:r>
         <w:rPr>
@@ -870,6 +872,7 @@
           </w:placeholder>
           <w:showingPlcHdr/>
         </w:sdtPr>
+        <w:sdtEndPr/>
         <w:sdtContent>
           <w:r>
             <w:rPr>
@@ -912,6 +915,7 @@
             <w:calendar w:val="gregorian"/>
           </w:date>
         </w:sdtPr>
+        <w:sdtEndPr/>
         <w:sdtContent>
           <w:r>
             <w:rPr>
@@ -955,6 +959,7 @@
           </w:placeholder>
           <w:showingPlcHdr/>
         </w:sdtPr>
+        <w:sdtEndPr/>
         <w:sdtContent>
           <w:r>
             <w:rPr>
@@ -998,6 +1003,7 @@
           </w:placeholder>
           <w:showingPlcHdr/>
         </w:sdtPr>
+        <w:sdtEndPr/>
         <w:sdtContent>
           <w:r>
             <w:rPr>
@@ -1043,6 +1049,7 @@
             <w14:uncheckedState w14:val="2610" w14:font="MS Gothic"/>
           </w14:checkbox>
         </w:sdtPr>
+        <w:sdtEndPr/>
         <w:sdtContent>
           <w:r>
             <w:rPr>
@@ -1095,6 +1102,7 @@
             <w14:uncheckedState w14:val="2610" w14:font="MS Gothic"/>
           </w14:checkbox>
         </w:sdtPr>
+        <w:sdtEndPr/>
         <w:sdtContent>
           <w:r>
             <w:rPr>
@@ -1162,6 +1170,7 @@
           </w:placeholder>
           <w:showingPlcHdr/>
         </w:sdtPr>
+        <w:sdtEndPr/>
         <w:sdtContent>
           <w:r>
             <w:rPr>
@@ -1204,6 +1213,7 @@
           </w:placeholder>
           <w:showingPlcHdr/>
         </w:sdtPr>
+        <w:sdtEndPr/>
         <w:sdtContent>
           <w:r>
             <w:rPr>
@@ -1233,6 +1243,7 @@
           </w:placeholder>
           <w:showingPlcHdr/>
         </w:sdtPr>
+        <w:sdtEndPr/>
         <w:sdtContent>
           <w:r>
             <w:rPr>
@@ -1275,6 +1286,7 @@
           </w:placeholder>
           <w:showingPlcHdr/>
         </w:sdtPr>
+        <w:sdtEndPr/>
         <w:sdtContent>
           <w:r>
             <w:rPr>
@@ -1304,6 +1316,7 @@
           </w:placeholder>
           <w:showingPlcHdr/>
         </w:sdtPr>
+        <w:sdtEndPr/>
         <w:sdtContent>
           <w:r>
             <w:rPr>
@@ -1346,6 +1359,7 @@
           </w:placeholder>
           <w:showingPlcHdr/>
         </w:sdtPr>
+        <w:sdtEndPr/>
         <w:sdtContent>
           <w:r>
             <w:rPr>
@@ -1375,6 +1389,7 @@
           </w:placeholder>
           <w:showingPlcHdr/>
         </w:sdtPr>
+        <w:sdtEndPr/>
         <w:sdtContent>
           <w:r>
             <w:rPr>
@@ -1417,6 +1432,7 @@
           </w:placeholder>
           <w:showingPlcHdr/>
         </w:sdtPr>
+        <w:sdtEndPr/>
         <w:sdtContent>
           <w:r>
             <w:rPr>
@@ -2304,6 +2320,7 @@
   <w:style w:type="character" w:default="1" w:styleId="DefaultParagraphFont">
     <w:name w:val="Default Paragraph Font"/>
     <w:uiPriority w:val="1"/>
+    <w:semiHidden/>
     <w:unhideWhenUsed/>
   </w:style>
   <w:style w:type="table" w:default="1" w:styleId="TableNormal">
@@ -2461,6 +2478,7 @@
   <w:rsids>
     <w:rsidRoot w:val="00CF386B"/>
     <w:rsid w:val="00CF386B"/>
+    <w:rsid w:val="00DA3576"/>
   </w:rsids>
   <m:mathPr>
     <m:mathFont m:val="Cambria Math"/>
